--- a/_scripts/data-articles/43-07-october-2021-man-bitten-by-a-snake-while-sitting-on-the-toilet.docx
+++ b/_scripts/data-articles/43-07-october-2021-man-bitten-by-a-snake-while-sitting-on-the-toilet.docx
@@ -1,6 +1,6 @@
 
 <file path=word/document.xml><?xml version="1.0" encoding="utf-8"?>
-<w:document xmlns:wpc="http://schemas.microsoft.com/office/word/2010/wordprocessingCanvas" xmlns:cx="http://schemas.microsoft.com/office/drawing/2014/chartex" xmlns:cx1="http://schemas.microsoft.com/office/drawing/2015/9/8/chartex" xmlns:cx2="http://schemas.microsoft.com/office/drawing/2015/10/21/chartex" xmlns:cx3="http://schemas.microsoft.com/office/drawing/2016/5/9/chartex" xmlns:cx4="http://schemas.microsoft.com/office/drawing/2016/5/10/chartex" xmlns:cx5="http://schemas.microsoft.com/office/drawing/2016/5/11/chartex" xmlns:cx6="http://schemas.microsoft.com/office/drawing/2016/5/12/chartex" xmlns:cx7="http://schemas.microsoft.com/office/drawing/2016/5/13/chartex" xmlns:cx8="http://schemas.microsoft.com/office/drawing/2016/5/14/chartex" xmlns:mc="http://schemas.openxmlformats.org/markup-compatibility/2006" xmlns:aink="http://schemas.microsoft.com/office/drawing/2016/ink" xmlns:am3d="http://schemas.microsoft.com/office/drawing/2017/model3d" xmlns:o="urn:schemas-microsoft-com:office:office" xmlns:r="http://schemas.openxmlformats.org/officeDocument/2006/relationships" xmlns:m="http://schemas.openxmlformats.org/officeDocument/2006/math" xmlns:v="urn:schemas-microsoft-com:vml" xmlns:wp14="http://schemas.microsoft.com/office/word/2010/wordprocessingDrawing" xmlns:wp="http://schemas.openxmlformats.org/drawingml/2006/wordprocessingDrawing" xmlns:w10="urn:schemas-microsoft-com:office:word" xmlns:w="http://schemas.openxmlformats.org/wordprocessingml/2006/main" xmlns:w14="http://schemas.microsoft.com/office/word/2010/wordml" xmlns:w15="http://schemas.microsoft.com/office/word/2012/wordml" xmlns:w16cid="http://schemas.microsoft.com/office/word/2016/wordml/cid" xmlns:w16se="http://schemas.microsoft.com/office/word/2015/wordml/symex" xmlns:wpg="http://schemas.microsoft.com/office/word/2010/wordprocessingGroup" xmlns:wpi="http://schemas.microsoft.com/office/word/2010/wordprocessingInk" xmlns:wne="http://schemas.microsoft.com/office/word/2006/wordml" xmlns:wps="http://schemas.microsoft.com/office/word/2010/wordprocessingShape" mc:Ignorable="w14 w15 w16se w16cid wp14">
+<w:document xmlns:wpc="http://schemas.microsoft.com/office/word/2010/wordprocessingCanvas" xmlns:cx="http://schemas.microsoft.com/office/drawing/2014/chartex" xmlns:cx1="http://schemas.microsoft.com/office/drawing/2015/9/8/chartex" xmlns:cx2="http://schemas.microsoft.com/office/drawing/2015/10/21/chartex" xmlns:cx3="http://schemas.microsoft.com/office/drawing/2016/5/9/chartex" xmlns:cx4="http://schemas.microsoft.com/office/drawing/2016/5/10/chartex" xmlns:cx5="http://schemas.microsoft.com/office/drawing/2016/5/11/chartex" xmlns:cx6="http://schemas.microsoft.com/office/drawing/2016/5/12/chartex" xmlns:cx7="http://schemas.microsoft.com/office/drawing/2016/5/13/chartex" xmlns:cx8="http://schemas.microsoft.com/office/drawing/2016/5/14/chartex" xmlns:mc="http://schemas.openxmlformats.org/markup-compatibility/2006" xmlns:aink="http://schemas.microsoft.com/office/drawing/2016/ink" xmlns:am3d="http://schemas.microsoft.com/office/drawing/2017/model3d" xmlns:o="urn:schemas-microsoft-com:office:office" xmlns:r="http://schemas.openxmlformats.org/officeDocument/2006/relationships" xmlns:m="http://schemas.openxmlformats.org/officeDocument/2006/math" xmlns:v="urn:schemas-microsoft-com:vml" xmlns:wp14="http://schemas.microsoft.com/office/word/2010/wordprocessingDrawing" xmlns:wp="http://schemas.openxmlformats.org/drawingml/2006/wordprocessingDrawing" xmlns:w10="urn:schemas-microsoft-com:office:word" xmlns:w="http://schemas.openxmlformats.org/wordprocessingml/2006/main" xmlns:w14="http://schemas.microsoft.com/office/word/2010/wordml" xmlns:w15="http://schemas.microsoft.com/office/word/2012/wordml" xmlns:w16cid="http://schemas.microsoft.com/office/word/2016/wordml/cid" xmlns:w16se="http://schemas.microsoft.com/office/word/2015/wordml/symex" xmlns:wpg="http://schemas.microsoft.com/office/word/2010/wordprocessingGroup" xmlns:wpi="http://schemas.microsoft.com/office/word/2010/wordprocessingInk" xmlns:wne="http://schemas.microsoft.com/office/word/2006/wordml" xmlns:wps="http://schemas.microsoft.com/office/word/2010/wordprocessingShape" xmlns:a="http://schemas.openxmlformats.org/drawingml/2006/main" xmlns:pic="http://schemas.openxmlformats.org/drawingml/2006/picture" xmlns:a14="http://schemas.microsoft.com/office/drawing/2010/main" mc:Ignorable="w14 w15 w16se w16cid wp14">
   <w:body>
     <w:p>
       <w:pPr>
@@ -17,7 +17,7 @@
       </w:pPr>
       <w:r>
         <w:rPr>
-          <w:rFonts w:ascii="Calibri" w:eastAsia="SimSun" w:hAnsi="Calibri"/>
+          <w:rFonts w:ascii="Calibri" w:hAnsi="Calibri" w:eastAsia="SimSun"/>
           <w:i/>
           <w:iCs/>
           <w:color w:val="5A5A5A"/>
@@ -28,34 +28,34 @@
     <w:p>
       <w:pPr>
         <w:rPr>
-          <w:rFonts w:eastAsiaTheme="minorEastAsia"/>
-        </w:rPr>
-      </w:pPr>
-      <w:r>
-        <w:rPr>
-          <w:rFonts w:eastAsiaTheme="minorEastAsia"/>
-        </w:rPr>
-        <w:t>A 65-year-old man was absolutely flabbergasted when he felt “a pinch in the area of his genitals,” while he was sitting on the toilet. When he looked, he saw that there was a snake in the toilet bowl. It was a 1.6 metre reticulated python and it had bitten him.</w:t>
-      </w:r>
-    </w:p>
-    <w:p>
-      <w:pPr>
-        <w:rPr>
-          <w:rFonts w:eastAsiaTheme="minorEastAsia"/>
-        </w:rPr>
-      </w:pPr>
-      <w:r>
-        <w:rPr>
-          <w:rFonts w:eastAsiaTheme="minorEastAsia"/>
-        </w:rPr>
-        <w:t xml:space="preserve">The python is a constrictor, is native to Asia, and can grow up to 9 metres long. It is thought that the python had found its way into the toilet by means of </w:t>
+          <w:rFonts w:eastAsia="宋体" w:eastAsiaTheme="minorEastAsia"/>
+        </w:rPr>
+      </w:pPr>
+      <w:r>
+        <w:rPr>
+          <w:rFonts w:eastAsia="宋体" w:eastAsiaTheme="minorEastAsia"/>
+        </w:rPr>
+        <w:t>A 65-year-old man was absolutely flabbergasted when he felt “a pinch in the area of his genitals,” while he was sitting on the toilet. When he looked, he saw that there was a snake in the toilet bowl. It was a 1.6 metre reticulated python and it had bitten him!</w:t>
+      </w:r>
+    </w:p>
+    <w:p>
+      <w:pPr>
+        <w:rPr>
+          <w:rFonts w:eastAsia="宋体" w:eastAsiaTheme="minorEastAsia"/>
+        </w:rPr>
+      </w:pPr>
+      <w:r>
+        <w:rPr>
+          <w:rFonts w:eastAsia="宋体" w:eastAsiaTheme="minorEastAsia"/>
+        </w:rPr>
+        <w:t xml:space="preserve">The python is a constrictor and is native to Asia. It can grow up to 9 metres long. It is thought that the python had found its way into the toilet by means of </w:t>
       </w:r>
       <w:commentRangeStart w:id="0"/>
       <w:commentRangeStart w:id="1"/>
       <w:commentRangeStart w:id="2"/>
       <w:r>
         <w:rPr>
-          <w:rFonts w:eastAsiaTheme="minorEastAsia"/>
+          <w:rFonts w:eastAsia="宋体" w:eastAsiaTheme="minorEastAsia"/>
         </w:rPr>
         <w:t>the network of drains connecting all the apartments.</w:t>
       </w:r>
@@ -84,14 +84,14 @@
     <w:p>
       <w:pPr>
         <w:rPr>
-          <w:rFonts w:eastAsiaTheme="minorEastAsia"/>
-        </w:rPr>
-      </w:pPr>
-      <w:r>
-        <w:rPr>
-          <w:rFonts w:eastAsiaTheme="minorEastAsia"/>
-        </w:rPr>
-        <w:t>“Shortly after he sat on the toilet, the Graz resident – by his own account – felt a ‘pinch’ in the area of his genitals,” police said in a statement. The man needed treatment in hospital for minor injuries.</w:t>
+          <w:rFonts w:eastAsia="宋体" w:eastAsiaTheme="minorEastAsia"/>
+        </w:rPr>
+      </w:pPr>
+      <w:r>
+        <w:rPr>
+          <w:rFonts w:eastAsia="宋体" w:eastAsiaTheme="minorEastAsia"/>
+        </w:rPr>
+        <w:t>“Shortly after he sat on the toilet,” the Graz resident – by his own account – “felt a ‘pinch’ in the area of his genitals,” police said in a statement. The man needed treatment in hospital for minor injuries.</w:t>
       </w:r>
     </w:p>
     <w:p>
@@ -158,7 +158,7 @@
         </w:rPr>
         <w:t>Reticulated pythons will not normally attack humans, but they will constrict or bite if they feel threatened, or if they mistake something for food.</w:t>
       </w:r>
-      <w:bookmarkStart w:id="7" w:name="_GoBack"/>
+      <w:bookmarkStart w:name="_GoBack" w:id="7"/>
       <w:bookmarkEnd w:id="7"/>
     </w:p>
     <w:p>
@@ -289,7 +289,35 @@
           <w:sz w:val="24"/>
           <w:szCs w:val="24"/>
         </w:rPr>
-        <w:t>No, they do not.  They will only constrict or bite if they feel threatened.</w:t>
+        <w:t>No, they do not</w:t>
+      </w:r>
+      <w:r>
+        <w:rPr>
+          <w:sz w:val="24"/>
+          <w:szCs w:val="24"/>
+        </w:rPr>
+        <w:t xml:space="preserve">. </w:t>
+      </w:r>
+      <w:r>
+        <w:rPr>
+          <w:sz w:val="24"/>
+          <w:szCs w:val="24"/>
+        </w:rPr>
+        <w:t xml:space="preserve">They will only </w:t>
+      </w:r>
+      <w:r>
+        <w:rPr>
+          <w:sz w:val="24"/>
+          <w:szCs w:val="24"/>
+        </w:rPr>
+        <w:t>constrict</w:t>
+      </w:r>
+      <w:r>
+        <w:rPr>
+          <w:sz w:val="24"/>
+          <w:szCs w:val="24"/>
+        </w:rPr>
+        <w:t xml:space="preserve"> or bite if they feel threatened.</w:t>
       </w:r>
     </w:p>
     <w:p>
@@ -566,7 +594,7 @@
       </w:r>
     </w:p>
     <w:sectPr>
-      <w:pgSz w:w="11906" w:h="16838"/>
+      <w:pgSz w:w="11906" w:h="16838" w:orient="portrait"/>
       <w:pgMar w:top="1440" w:right="1440" w:bottom="1440" w:left="1440" w:header="708" w:footer="708" w:gutter="0"/>
       <w:cols w:space="708"/>
       <w:docGrid w:linePitch="360"/>
@@ -577,7 +605,7 @@
 
 <file path=word/comments.xml><?xml version="1.0" encoding="utf-8"?>
 <w:comments xmlns:wpc="http://schemas.microsoft.com/office/word/2010/wordprocessingCanvas" xmlns:cx="http://schemas.microsoft.com/office/drawing/2014/chartex" xmlns:cx1="http://schemas.microsoft.com/office/drawing/2015/9/8/chartex" xmlns:cx2="http://schemas.microsoft.com/office/drawing/2015/10/21/chartex" xmlns:cx3="http://schemas.microsoft.com/office/drawing/2016/5/9/chartex" xmlns:cx4="http://schemas.microsoft.com/office/drawing/2016/5/10/chartex" xmlns:cx5="http://schemas.microsoft.com/office/drawing/2016/5/11/chartex" xmlns:cx6="http://schemas.microsoft.com/office/drawing/2016/5/12/chartex" xmlns:cx7="http://schemas.microsoft.com/office/drawing/2016/5/13/chartex" xmlns:cx8="http://schemas.microsoft.com/office/drawing/2016/5/14/chartex" xmlns:mc="http://schemas.openxmlformats.org/markup-compatibility/2006" xmlns:aink="http://schemas.microsoft.com/office/drawing/2016/ink" xmlns:am3d="http://schemas.microsoft.com/office/drawing/2017/model3d" xmlns:o="urn:schemas-microsoft-com:office:office" xmlns:r="http://schemas.openxmlformats.org/officeDocument/2006/relationships" xmlns:m="http://schemas.openxmlformats.org/officeDocument/2006/math" xmlns:v="urn:schemas-microsoft-com:vml" xmlns:wp14="http://schemas.microsoft.com/office/word/2010/wordprocessingDrawing" xmlns:wp="http://schemas.openxmlformats.org/drawingml/2006/wordprocessingDrawing" xmlns:w10="urn:schemas-microsoft-com:office:word" xmlns:w="http://schemas.openxmlformats.org/wordprocessingml/2006/main" xmlns:w14="http://schemas.microsoft.com/office/word/2010/wordml" xmlns:w15="http://schemas.microsoft.com/office/word/2012/wordml" xmlns:w16cid="http://schemas.microsoft.com/office/word/2016/wordml/cid" xmlns:w16se="http://schemas.microsoft.com/office/word/2015/wordml/symex" xmlns:wpg="http://schemas.microsoft.com/office/word/2010/wordprocessingGroup" xmlns:wpi="http://schemas.microsoft.com/office/word/2010/wordprocessingInk" xmlns:wne="http://schemas.microsoft.com/office/word/2006/wordml" xmlns:wps="http://schemas.microsoft.com/office/word/2010/wordprocessingShape" mc:Ignorable="w14 w15 w16se w16cid wp14">
-  <w:comment w:id="0" w:author="Mark Havemann" w:date="2021-09-24T09:47:00Z" w:initials="MH">
+  <w:comment w:initials="MH" w:author="Mark Havemann" w:date="2021-09-24T09:47:00Z" w:id="0">
     <w:p>
       <w:pPr>
         <w:pStyle w:val="CommentText"/>
@@ -599,7 +627,7 @@
       </w:r>
     </w:p>
   </w:comment>
-  <w:comment w:id="1" w:author="Giovita Havemann" w:date="2021-09-26T12:13:00Z" w:initials="GH">
+  <w:comment w:initials="GH" w:author="Giovita Havemann" w:date="2021-09-26T12:13:00Z" w:id="1">
     <w:p>
       <w:pPr>
         <w:pStyle w:val="CommentText"/>
@@ -615,7 +643,7 @@
       </w:r>
     </w:p>
   </w:comment>
-  <w:comment w:id="2" w:author="Mark Havemann" w:date="2021-09-27T09:36:00Z" w:initials="MH">
+  <w:comment w:initials="MH" w:author="Mark Havemann" w:date="2021-09-27T09:36:00Z" w:id="2">
     <w:p>
       <w:pPr>
         <w:pStyle w:val="CommentText"/>
@@ -636,7 +664,7 @@
       </w:pPr>
     </w:p>
   </w:comment>
-  <w:comment w:id="3" w:author="Mark Havemann" w:date="2021-09-24T09:46:00Z" w:initials="MH">
+  <w:comment w:initials="MH" w:author="Mark Havemann" w:date="2021-09-24T09:46:00Z" w:id="3">
     <w:p>
       <w:pPr>
         <w:pStyle w:val="CommentText"/>
@@ -665,7 +693,7 @@
       </w:r>
     </w:p>
   </w:comment>
-  <w:comment w:id="4" w:author="Giovita Havemann" w:date="2021-09-26T12:14:00Z" w:initials="GH">
+  <w:comment w:initials="GH" w:author="Giovita Havemann" w:date="2021-09-26T12:14:00Z" w:id="4">
     <w:p>
       <w:pPr>
         <w:pStyle w:val="CommentText"/>
@@ -681,7 +709,7 @@
       </w:r>
     </w:p>
   </w:comment>
-  <w:comment w:id="5" w:author="Mark Havemann" w:date="2021-09-27T09:37:00Z" w:initials="MH">
+  <w:comment w:initials="MH" w:author="Mark Havemann" w:date="2021-09-27T09:37:00Z" w:id="5">
     <w:p>
       <w:pPr>
         <w:pStyle w:val="CommentText"/>
@@ -697,7 +725,7 @@
       </w:r>
     </w:p>
   </w:comment>
-  <w:comment w:id="6" w:author="Giovita Havemann" w:date="2021-10-05T10:03:00Z" w:initials="GH">
+  <w:comment w:initials="GH" w:author="Giovita Havemann" w:date="2021-10-05T10:03:00Z" w:id="6">
     <w:p>
       <w:r>
         <w:t>done</w:t>
@@ -804,6 +832,7 @@
     <int:WordHash hashCode="YD+82+V1vFecXo" id="uiRMkL07"/>
     <int:WordHash hashCode="xMLsPoIYnpUiCc" id="qGzfDOlJ"/>
     <int:WordHash hashCode="StwWm77PdcJQK3" id="CXQa8YLV"/>
+    <int:WordHash hashCode="gD0NHrr6BQHmXZ" id="8fzaMUM1"/>
   </int:Manifest>
   <int:Observations>
     <int:Content id="qWyJN5Xf">
@@ -818,6 +847,9 @@
     <int:Content id="CXQa8YLV">
       <int:Rejection type="AugLoop_Text_Critique"/>
     </int:Content>
+    <int:Content id="8fzaMUM1">
+      <int:Rejection type="AugLoop_Text_Critique"/>
+    </int:Content>
   </int:Observations>
 </int:Intelligence>
 </file>
@@ -837,7 +869,7 @@
         <w:ind w:left="720" w:hanging="360"/>
       </w:pPr>
       <w:rPr>
-        <w:rFonts w:ascii="Symbol" w:hAnsi="Symbol" w:hint="default"/>
+        <w:rFonts w:hint="default" w:ascii="Symbol" w:hAnsi="Symbol"/>
       </w:rPr>
     </w:lvl>
     <w:lvl w:ilvl="1" w:tplc="1C090003" w:tentative="1">
@@ -849,7 +881,7 @@
         <w:ind w:left="1440" w:hanging="360"/>
       </w:pPr>
       <w:rPr>
-        <w:rFonts w:ascii="Courier New" w:hAnsi="Courier New" w:cs="Courier New" w:hint="default"/>
+        <w:rFonts w:hint="default" w:ascii="Courier New" w:hAnsi="Courier New" w:cs="Courier New"/>
       </w:rPr>
     </w:lvl>
     <w:lvl w:ilvl="2" w:tplc="1C090005" w:tentative="1">
@@ -861,7 +893,7 @@
         <w:ind w:left="2160" w:hanging="360"/>
       </w:pPr>
       <w:rPr>
-        <w:rFonts w:ascii="Wingdings" w:hAnsi="Wingdings" w:hint="default"/>
+        <w:rFonts w:hint="default" w:ascii="Wingdings" w:hAnsi="Wingdings"/>
       </w:rPr>
     </w:lvl>
     <w:lvl w:ilvl="3" w:tplc="1C090001" w:tentative="1">
@@ -873,7 +905,7 @@
         <w:ind w:left="2880" w:hanging="360"/>
       </w:pPr>
       <w:rPr>
-        <w:rFonts w:ascii="Symbol" w:hAnsi="Symbol" w:hint="default"/>
+        <w:rFonts w:hint="default" w:ascii="Symbol" w:hAnsi="Symbol"/>
       </w:rPr>
     </w:lvl>
     <w:lvl w:ilvl="4" w:tplc="1C090003" w:tentative="1">
@@ -885,7 +917,7 @@
         <w:ind w:left="3600" w:hanging="360"/>
       </w:pPr>
       <w:rPr>
-        <w:rFonts w:ascii="Courier New" w:hAnsi="Courier New" w:cs="Courier New" w:hint="default"/>
+        <w:rFonts w:hint="default" w:ascii="Courier New" w:hAnsi="Courier New" w:cs="Courier New"/>
       </w:rPr>
     </w:lvl>
     <w:lvl w:ilvl="5" w:tplc="1C090005" w:tentative="1">
@@ -897,7 +929,7 @@
         <w:ind w:left="4320" w:hanging="360"/>
       </w:pPr>
       <w:rPr>
-        <w:rFonts w:ascii="Wingdings" w:hAnsi="Wingdings" w:hint="default"/>
+        <w:rFonts w:hint="default" w:ascii="Wingdings" w:hAnsi="Wingdings"/>
       </w:rPr>
     </w:lvl>
     <w:lvl w:ilvl="6" w:tplc="1C090001" w:tentative="1">
@@ -909,7 +941,7 @@
         <w:ind w:left="5040" w:hanging="360"/>
       </w:pPr>
       <w:rPr>
-        <w:rFonts w:ascii="Symbol" w:hAnsi="Symbol" w:hint="default"/>
+        <w:rFonts w:hint="default" w:ascii="Symbol" w:hAnsi="Symbol"/>
       </w:rPr>
     </w:lvl>
     <w:lvl w:ilvl="7" w:tplc="1C090003" w:tentative="1">
@@ -921,7 +953,7 @@
         <w:ind w:left="5760" w:hanging="360"/>
       </w:pPr>
       <w:rPr>
-        <w:rFonts w:ascii="Courier New" w:hAnsi="Courier New" w:cs="Courier New" w:hint="default"/>
+        <w:rFonts w:hint="default" w:ascii="Courier New" w:hAnsi="Courier New" w:cs="Courier New"/>
       </w:rPr>
     </w:lvl>
     <w:lvl w:ilvl="8" w:tplc="1C090005" w:tentative="1">
@@ -933,7 +965,7 @@
         <w:ind w:left="6480" w:hanging="360"/>
       </w:pPr>
       <w:rPr>
-        <w:rFonts w:ascii="Wingdings" w:hAnsi="Wingdings" w:hint="default"/>
+        <w:rFonts w:hint="default" w:ascii="Wingdings" w:hAnsi="Wingdings"/>
       </w:rPr>
     </w:lvl>
   </w:abstractNum>
@@ -1036,7 +1068,7 @@
         <w:ind w:left="720" w:hanging="360"/>
       </w:pPr>
       <w:rPr>
-        <w:rFonts w:ascii="Symbol" w:hAnsi="Symbol" w:hint="default"/>
+        <w:rFonts w:hint="default" w:ascii="Symbol" w:hAnsi="Symbol"/>
       </w:rPr>
     </w:lvl>
     <w:lvl w:ilvl="1" w:tplc="1C090003" w:tentative="1">
@@ -1048,7 +1080,7 @@
         <w:ind w:left="1440" w:hanging="360"/>
       </w:pPr>
       <w:rPr>
-        <w:rFonts w:ascii="Courier New" w:hAnsi="Courier New" w:cs="Courier New" w:hint="default"/>
+        <w:rFonts w:hint="default" w:ascii="Courier New" w:hAnsi="Courier New" w:cs="Courier New"/>
       </w:rPr>
     </w:lvl>
     <w:lvl w:ilvl="2" w:tplc="1C090005" w:tentative="1">
@@ -1060,7 +1092,7 @@
         <w:ind w:left="2160" w:hanging="360"/>
       </w:pPr>
       <w:rPr>
-        <w:rFonts w:ascii="Wingdings" w:hAnsi="Wingdings" w:hint="default"/>
+        <w:rFonts w:hint="default" w:ascii="Wingdings" w:hAnsi="Wingdings"/>
       </w:rPr>
     </w:lvl>
     <w:lvl w:ilvl="3" w:tplc="1C090001" w:tentative="1">
@@ -1072,7 +1104,7 @@
         <w:ind w:left="2880" w:hanging="360"/>
       </w:pPr>
       <w:rPr>
-        <w:rFonts w:ascii="Symbol" w:hAnsi="Symbol" w:hint="default"/>
+        <w:rFonts w:hint="default" w:ascii="Symbol" w:hAnsi="Symbol"/>
       </w:rPr>
     </w:lvl>
     <w:lvl w:ilvl="4" w:tplc="1C090003" w:tentative="1">
@@ -1084,7 +1116,7 @@
         <w:ind w:left="3600" w:hanging="360"/>
       </w:pPr>
       <w:rPr>
-        <w:rFonts w:ascii="Courier New" w:hAnsi="Courier New" w:cs="Courier New" w:hint="default"/>
+        <w:rFonts w:hint="default" w:ascii="Courier New" w:hAnsi="Courier New" w:cs="Courier New"/>
       </w:rPr>
     </w:lvl>
     <w:lvl w:ilvl="5" w:tplc="1C090005" w:tentative="1">
@@ -1096,7 +1128,7 @@
         <w:ind w:left="4320" w:hanging="360"/>
       </w:pPr>
       <w:rPr>
-        <w:rFonts w:ascii="Wingdings" w:hAnsi="Wingdings" w:hint="default"/>
+        <w:rFonts w:hint="default" w:ascii="Wingdings" w:hAnsi="Wingdings"/>
       </w:rPr>
     </w:lvl>
     <w:lvl w:ilvl="6" w:tplc="1C090001" w:tentative="1">
@@ -1108,7 +1140,7 @@
         <w:ind w:left="5040" w:hanging="360"/>
       </w:pPr>
       <w:rPr>
-        <w:rFonts w:ascii="Symbol" w:hAnsi="Symbol" w:hint="default"/>
+        <w:rFonts w:hint="default" w:ascii="Symbol" w:hAnsi="Symbol"/>
       </w:rPr>
     </w:lvl>
     <w:lvl w:ilvl="7" w:tplc="1C090003" w:tentative="1">
@@ -1120,7 +1152,7 @@
         <w:ind w:left="5760" w:hanging="360"/>
       </w:pPr>
       <w:rPr>
-        <w:rFonts w:ascii="Courier New" w:hAnsi="Courier New" w:cs="Courier New" w:hint="default"/>
+        <w:rFonts w:hint="default" w:ascii="Courier New" w:hAnsi="Courier New" w:cs="Courier New"/>
       </w:rPr>
     </w:lvl>
     <w:lvl w:ilvl="8" w:tplc="1C090005" w:tentative="1">
@@ -1132,7 +1164,7 @@
         <w:ind w:left="6480" w:hanging="360"/>
       </w:pPr>
       <w:rPr>
-        <w:rFonts w:ascii="Wingdings" w:hAnsi="Wingdings" w:hint="default"/>
+        <w:rFonts w:hint="default" w:ascii="Wingdings" w:hAnsi="Wingdings"/>
       </w:rPr>
     </w:lvl>
   </w:abstractNum>
@@ -1149,7 +1181,7 @@
         <w:ind w:left="720" w:hanging="360"/>
       </w:pPr>
       <w:rPr>
-        <w:rFonts w:ascii="Symbol" w:hAnsi="Symbol" w:hint="default"/>
+        <w:rFonts w:hint="default" w:ascii="Symbol" w:hAnsi="Symbol"/>
       </w:rPr>
     </w:lvl>
     <w:lvl w:ilvl="1" w:tplc="E16C87A4">
@@ -1161,7 +1193,7 @@
         <w:ind w:left="1440" w:hanging="360"/>
       </w:pPr>
       <w:rPr>
-        <w:rFonts w:ascii="Courier New" w:hAnsi="Courier New" w:hint="default"/>
+        <w:rFonts w:hint="default" w:ascii="Courier New" w:hAnsi="Courier New"/>
       </w:rPr>
     </w:lvl>
     <w:lvl w:ilvl="2" w:tplc="180CD690">
@@ -1173,7 +1205,7 @@
         <w:ind w:left="2160" w:hanging="360"/>
       </w:pPr>
       <w:rPr>
-        <w:rFonts w:ascii="Wingdings" w:hAnsi="Wingdings" w:hint="default"/>
+        <w:rFonts w:hint="default" w:ascii="Wingdings" w:hAnsi="Wingdings"/>
       </w:rPr>
     </w:lvl>
     <w:lvl w:ilvl="3" w:tplc="F96ADD70">
@@ -1185,7 +1217,7 @@
         <w:ind w:left="2880" w:hanging="360"/>
       </w:pPr>
       <w:rPr>
-        <w:rFonts w:ascii="Symbol" w:hAnsi="Symbol" w:hint="default"/>
+        <w:rFonts w:hint="default" w:ascii="Symbol" w:hAnsi="Symbol"/>
       </w:rPr>
     </w:lvl>
     <w:lvl w:ilvl="4" w:tplc="BC7A0558">
@@ -1197,7 +1229,7 @@
         <w:ind w:left="3600" w:hanging="360"/>
       </w:pPr>
       <w:rPr>
-        <w:rFonts w:ascii="Courier New" w:hAnsi="Courier New" w:hint="default"/>
+        <w:rFonts w:hint="default" w:ascii="Courier New" w:hAnsi="Courier New"/>
       </w:rPr>
     </w:lvl>
     <w:lvl w:ilvl="5" w:tplc="4FBE903C">
@@ -1209,7 +1241,7 @@
         <w:ind w:left="4320" w:hanging="360"/>
       </w:pPr>
       <w:rPr>
-        <w:rFonts w:ascii="Wingdings" w:hAnsi="Wingdings" w:hint="default"/>
+        <w:rFonts w:hint="default" w:ascii="Wingdings" w:hAnsi="Wingdings"/>
       </w:rPr>
     </w:lvl>
     <w:lvl w:ilvl="6" w:tplc="F788A14C">
@@ -1221,7 +1253,7 @@
         <w:ind w:left="5040" w:hanging="360"/>
       </w:pPr>
       <w:rPr>
-        <w:rFonts w:ascii="Symbol" w:hAnsi="Symbol" w:hint="default"/>
+        <w:rFonts w:hint="default" w:ascii="Symbol" w:hAnsi="Symbol"/>
       </w:rPr>
     </w:lvl>
     <w:lvl w:ilvl="7" w:tplc="80DC0924">
@@ -1233,7 +1265,7 @@
         <w:ind w:left="5760" w:hanging="360"/>
       </w:pPr>
       <w:rPr>
-        <w:rFonts w:ascii="Courier New" w:hAnsi="Courier New" w:hint="default"/>
+        <w:rFonts w:hint="default" w:ascii="Courier New" w:hAnsi="Courier New"/>
       </w:rPr>
     </w:lvl>
     <w:lvl w:ilvl="8" w:tplc="2A30E61C">
@@ -1245,7 +1277,7 @@
         <w:ind w:left="6480" w:hanging="360"/>
       </w:pPr>
       <w:rPr>
-        <w:rFonts w:ascii="Wingdings" w:hAnsi="Wingdings" w:hint="default"/>
+        <w:rFonts w:hint="default" w:ascii="Wingdings" w:hAnsi="Wingdings"/>
       </w:rPr>
     </w:lvl>
   </w:abstractNum>
@@ -1280,7 +1312,7 @@
   <w:docDefaults>
     <w:rPrDefault>
       <w:rPr>
-        <w:rFonts w:asciiTheme="minorHAnsi" w:eastAsia="SimSun" w:hAnsiTheme="minorHAnsi" w:cstheme="minorBidi"/>
+        <w:rFonts w:eastAsia="SimSun" w:asciiTheme="minorHAnsi" w:hAnsiTheme="minorHAnsi" w:cstheme="minorBidi"/>
         <w:sz w:val="22"/>
         <w:szCs w:val="22"/>
         <w:lang w:val="en-ZA" w:eastAsia="en-US" w:bidi="ar-SA"/>
@@ -1295,14 +1327,14 @@
   <w:latentStyles w:defLockedState="0" w:defUIPriority="99" w:defSemiHidden="0" w:defUnhideWhenUsed="0" w:defQFormat="0" w:count="376">
     <w:lsdException w:name="Normal" w:uiPriority="0" w:qFormat="1"/>
     <w:lsdException w:name="heading 1" w:uiPriority="9" w:qFormat="1"/>
-    <w:lsdException w:name="heading 2" w:semiHidden="1" w:uiPriority="9" w:unhideWhenUsed="1" w:qFormat="1"/>
-    <w:lsdException w:name="heading 3" w:semiHidden="1" w:uiPriority="9" w:unhideWhenUsed="1" w:qFormat="1"/>
-    <w:lsdException w:name="heading 4" w:semiHidden="1" w:uiPriority="9" w:unhideWhenUsed="1" w:qFormat="1"/>
-    <w:lsdException w:name="heading 5" w:semiHidden="1" w:uiPriority="9" w:unhideWhenUsed="1" w:qFormat="1"/>
-    <w:lsdException w:name="heading 6" w:semiHidden="1" w:uiPriority="9" w:unhideWhenUsed="1" w:qFormat="1"/>
-    <w:lsdException w:name="heading 7" w:semiHidden="1" w:uiPriority="9" w:unhideWhenUsed="1" w:qFormat="1"/>
-    <w:lsdException w:name="heading 8" w:semiHidden="1" w:uiPriority="9" w:unhideWhenUsed="1" w:qFormat="1"/>
-    <w:lsdException w:name="heading 9" w:semiHidden="1" w:uiPriority="9" w:unhideWhenUsed="1" w:qFormat="1"/>
+    <w:lsdException w:name="heading 2" w:uiPriority="9" w:semiHidden="1" w:unhideWhenUsed="1" w:qFormat="1"/>
+    <w:lsdException w:name="heading 3" w:uiPriority="9" w:semiHidden="1" w:unhideWhenUsed="1" w:qFormat="1"/>
+    <w:lsdException w:name="heading 4" w:uiPriority="9" w:semiHidden="1" w:unhideWhenUsed="1" w:qFormat="1"/>
+    <w:lsdException w:name="heading 5" w:uiPriority="9" w:semiHidden="1" w:unhideWhenUsed="1" w:qFormat="1"/>
+    <w:lsdException w:name="heading 6" w:uiPriority="9" w:semiHidden="1" w:unhideWhenUsed="1" w:qFormat="1"/>
+    <w:lsdException w:name="heading 7" w:uiPriority="9" w:semiHidden="1" w:unhideWhenUsed="1" w:qFormat="1"/>
+    <w:lsdException w:name="heading 8" w:uiPriority="9" w:semiHidden="1" w:unhideWhenUsed="1" w:qFormat="1"/>
+    <w:lsdException w:name="heading 9" w:uiPriority="9" w:semiHidden="1" w:unhideWhenUsed="1" w:qFormat="1"/>
     <w:lsdException w:name="index 1" w:semiHidden="1" w:unhideWhenUsed="1"/>
     <w:lsdException w:name="index 2" w:semiHidden="1" w:unhideWhenUsed="1"/>
     <w:lsdException w:name="index 3" w:semiHidden="1" w:unhideWhenUsed="1"/>
@@ -1312,22 +1344,22 @@
     <w:lsdException w:name="index 7" w:semiHidden="1" w:unhideWhenUsed="1"/>
     <w:lsdException w:name="index 8" w:semiHidden="1" w:unhideWhenUsed="1"/>
     <w:lsdException w:name="index 9" w:semiHidden="1" w:unhideWhenUsed="1"/>
-    <w:lsdException w:name="toc 1" w:semiHidden="1" w:uiPriority="39" w:unhideWhenUsed="1"/>
-    <w:lsdException w:name="toc 2" w:semiHidden="1" w:uiPriority="39" w:unhideWhenUsed="1"/>
-    <w:lsdException w:name="toc 3" w:semiHidden="1" w:uiPriority="39" w:unhideWhenUsed="1"/>
-    <w:lsdException w:name="toc 4" w:semiHidden="1" w:uiPriority="39" w:unhideWhenUsed="1"/>
-    <w:lsdException w:name="toc 5" w:semiHidden="1" w:uiPriority="39" w:unhideWhenUsed="1"/>
-    <w:lsdException w:name="toc 6" w:semiHidden="1" w:uiPriority="39" w:unhideWhenUsed="1"/>
-    <w:lsdException w:name="toc 7" w:semiHidden="1" w:uiPriority="39" w:unhideWhenUsed="1"/>
-    <w:lsdException w:name="toc 8" w:semiHidden="1" w:uiPriority="39" w:unhideWhenUsed="1"/>
-    <w:lsdException w:name="toc 9" w:semiHidden="1" w:uiPriority="39" w:unhideWhenUsed="1"/>
+    <w:lsdException w:name="toc 1" w:uiPriority="39" w:semiHidden="1" w:unhideWhenUsed="1"/>
+    <w:lsdException w:name="toc 2" w:uiPriority="39" w:semiHidden="1" w:unhideWhenUsed="1"/>
+    <w:lsdException w:name="toc 3" w:uiPriority="39" w:semiHidden="1" w:unhideWhenUsed="1"/>
+    <w:lsdException w:name="toc 4" w:uiPriority="39" w:semiHidden="1" w:unhideWhenUsed="1"/>
+    <w:lsdException w:name="toc 5" w:uiPriority="39" w:semiHidden="1" w:unhideWhenUsed="1"/>
+    <w:lsdException w:name="toc 6" w:uiPriority="39" w:semiHidden="1" w:unhideWhenUsed="1"/>
+    <w:lsdException w:name="toc 7" w:uiPriority="39" w:semiHidden="1" w:unhideWhenUsed="1"/>
+    <w:lsdException w:name="toc 8" w:uiPriority="39" w:semiHidden="1" w:unhideWhenUsed="1"/>
+    <w:lsdException w:name="toc 9" w:uiPriority="39" w:semiHidden="1" w:unhideWhenUsed="1"/>
     <w:lsdException w:name="Normal Indent" w:semiHidden="1" w:unhideWhenUsed="1"/>
     <w:lsdException w:name="footnote text" w:semiHidden="1" w:unhideWhenUsed="1"/>
     <w:lsdException w:name="annotation text" w:semiHidden="1" w:unhideWhenUsed="1"/>
     <w:lsdException w:name="header" w:semiHidden="1" w:unhideWhenUsed="1"/>
     <w:lsdException w:name="footer" w:semiHidden="1" w:unhideWhenUsed="1"/>
     <w:lsdException w:name="index heading" w:semiHidden="1" w:unhideWhenUsed="1"/>
-    <w:lsdException w:name="caption" w:semiHidden="1" w:uiPriority="35" w:unhideWhenUsed="1" w:qFormat="1"/>
+    <w:lsdException w:name="caption" w:uiPriority="35" w:semiHidden="1" w:unhideWhenUsed="1" w:qFormat="1"/>
     <w:lsdException w:name="table of figures" w:semiHidden="1" w:unhideWhenUsed="1"/>
     <w:lsdException w:name="envelope address" w:semiHidden="1" w:unhideWhenUsed="1"/>
     <w:lsdException w:name="envelope return" w:semiHidden="1" w:unhideWhenUsed="1"/>
@@ -1358,7 +1390,7 @@
     <w:lsdException w:name="Title" w:uiPriority="10" w:qFormat="1"/>
     <w:lsdException w:name="Closing" w:semiHidden="1" w:unhideWhenUsed="1"/>
     <w:lsdException w:name="Signature" w:semiHidden="1" w:unhideWhenUsed="1"/>
-    <w:lsdException w:name="Default Paragraph Font" w:semiHidden="1" w:uiPriority="1" w:unhideWhenUsed="1"/>
+    <w:lsdException w:name="Default Paragraph Font" w:uiPriority="1" w:semiHidden="1" w:unhideWhenUsed="1"/>
     <w:lsdException w:name="Body Text" w:semiHidden="1" w:unhideWhenUsed="1"/>
     <w:lsdException w:name="Body Text Indent" w:semiHidden="1" w:unhideWhenUsed="1"/>
     <w:lsdException w:name="List Continue" w:semiHidden="1" w:unhideWhenUsed="1"/>
@@ -1558,8 +1590,8 @@
     <w:lsdException w:name="Subtle Reference" w:uiPriority="31" w:qFormat="1"/>
     <w:lsdException w:name="Intense Reference" w:uiPriority="32" w:qFormat="1"/>
     <w:lsdException w:name="Book Title" w:uiPriority="33" w:qFormat="1"/>
-    <w:lsdException w:name="Bibliography" w:semiHidden="1" w:uiPriority="37" w:unhideWhenUsed="1"/>
-    <w:lsdException w:name="TOC Heading" w:semiHidden="1" w:uiPriority="39" w:unhideWhenUsed="1" w:qFormat="1"/>
+    <w:lsdException w:name="Bibliography" w:uiPriority="37" w:semiHidden="1" w:unhideWhenUsed="1"/>
+    <w:lsdException w:name="TOC Heading" w:uiPriority="39" w:semiHidden="1" w:unhideWhenUsed="1" w:qFormat="1"/>
     <w:lsdException w:name="Plain Table 1" w:uiPriority="41"/>
     <w:lsdException w:name="Plain Table 2" w:uiPriority="42"/>
     <w:lsdException w:name="Plain Table 3" w:uiPriority="43"/>
@@ -1670,7 +1702,7 @@
     <w:lsdException w:name="Unresolved Mention" w:semiHidden="1" w:unhideWhenUsed="1"/>
     <w:lsdException w:name="Smart Link" w:semiHidden="1" w:unhideWhenUsed="1"/>
   </w:latentStyles>
-  <w:style w:type="paragraph" w:default="1" w:styleId="Normal">
+  <w:style w:type="paragraph" w:styleId="Normal" w:default="1">
     <w:name w:val="Normal"/>
     <w:qFormat/>
     <w:rsid w:val="001947F4"/>
@@ -1690,7 +1722,7 @@
       <w:outlineLvl w:val="0"/>
     </w:pPr>
     <w:rPr>
-      <w:rFonts w:asciiTheme="majorHAnsi" w:eastAsiaTheme="majorEastAsia" w:hAnsiTheme="majorHAnsi" w:cstheme="majorBidi"/>
+      <w:rFonts w:asciiTheme="majorHAnsi" w:hAnsiTheme="majorHAnsi" w:eastAsiaTheme="majorEastAsia" w:cstheme="majorBidi"/>
       <w:b/>
       <w:bCs/>
       <w:color w:val="365F91" w:themeColor="accent1" w:themeShade="BF"/>
@@ -1713,19 +1745,19 @@
       <w:outlineLvl w:val="1"/>
     </w:pPr>
     <w:rPr>
-      <w:rFonts w:asciiTheme="majorHAnsi" w:eastAsiaTheme="majorEastAsia" w:hAnsiTheme="majorHAnsi" w:cstheme="majorBidi"/>
+      <w:rFonts w:asciiTheme="majorHAnsi" w:hAnsiTheme="majorHAnsi" w:eastAsiaTheme="majorEastAsia" w:cstheme="majorBidi"/>
       <w:color w:val="365F91" w:themeColor="accent1" w:themeShade="BF"/>
       <w:sz w:val="26"/>
       <w:szCs w:val="26"/>
     </w:rPr>
   </w:style>
-  <w:style w:type="character" w:default="1" w:styleId="DefaultParagraphFont">
+  <w:style w:type="character" w:styleId="DefaultParagraphFont" w:default="1">
     <w:name w:val="Default Paragraph Font"/>
     <w:uiPriority w:val="1"/>
     <w:semiHidden/>
     <w:unhideWhenUsed/>
   </w:style>
-  <w:style w:type="table" w:default="1" w:styleId="TableNormal">
+  <w:style w:type="table" w:styleId="TableNormal" w:default="1">
     <w:name w:val="Normal Table"/>
     <w:uiPriority w:val="99"/>
     <w:semiHidden/>
@@ -1740,20 +1772,20 @@
       </w:tblCellMar>
     </w:tblPr>
   </w:style>
-  <w:style w:type="numbering" w:default="1" w:styleId="NoList">
+  <w:style w:type="numbering" w:styleId="NoList" w:default="1">
     <w:name w:val="No List"/>
     <w:uiPriority w:val="99"/>
     <w:semiHidden/>
     <w:unhideWhenUsed/>
   </w:style>
-  <w:style w:type="character" w:customStyle="1" w:styleId="Heading1Char">
+  <w:style w:type="character" w:styleId="Heading1Char" w:customStyle="1">
     <w:name w:val="Heading 1 Char"/>
     <w:basedOn w:val="DefaultParagraphFont"/>
     <w:link w:val="Heading1"/>
     <w:uiPriority w:val="9"/>
     <w:rsid w:val="008C6843"/>
     <w:rPr>
-      <w:rFonts w:asciiTheme="majorHAnsi" w:eastAsiaTheme="majorEastAsia" w:hAnsiTheme="majorHAnsi" w:cstheme="majorBidi"/>
+      <w:rFonts w:asciiTheme="majorHAnsi" w:hAnsiTheme="majorHAnsi" w:eastAsiaTheme="majorEastAsia" w:cstheme="majorBidi"/>
       <w:b/>
       <w:bCs/>
       <w:color w:val="365F91" w:themeColor="accent1" w:themeShade="BF"/>
@@ -1761,13 +1793,13 @@
       <w:szCs w:val="28"/>
     </w:rPr>
   </w:style>
-  <w:style w:type="character" w:customStyle="1" w:styleId="Heading2Char">
+  <w:style w:type="character" w:styleId="Heading2Char" w:customStyle="1">
     <w:name w:val="Heading 2 Char"/>
     <w:basedOn w:val="DefaultParagraphFont"/>
     <w:link w:val="Heading2"/>
     <w:uiPriority w:val="9"/>
     <w:rPr>
-      <w:rFonts w:asciiTheme="majorHAnsi" w:eastAsiaTheme="majorEastAsia" w:hAnsiTheme="majorHAnsi" w:cstheme="majorBidi"/>
+      <w:rFonts w:asciiTheme="majorHAnsi" w:hAnsiTheme="majorHAnsi" w:eastAsiaTheme="majorEastAsia" w:cstheme="majorBidi"/>
       <w:color w:val="365F91" w:themeColor="accent1" w:themeShade="BF"/>
       <w:sz w:val="26"/>
       <w:szCs w:val="26"/>
@@ -1811,7 +1843,7 @@
       <w:szCs w:val="20"/>
     </w:rPr>
   </w:style>
-  <w:style w:type="character" w:customStyle="1" w:styleId="CommentTextChar">
+  <w:style w:type="character" w:styleId="CommentTextChar" w:customStyle="1">
     <w:name w:val="Comment Text Char"/>
     <w:basedOn w:val="DefaultParagraphFont"/>
     <w:link w:val="CommentText"/>
@@ -1837,7 +1869,7 @@
       <w:bCs/>
     </w:rPr>
   </w:style>
-  <w:style w:type="character" w:customStyle="1" w:styleId="CommentSubjectChar">
+  <w:style w:type="character" w:styleId="CommentSubjectChar" w:customStyle="1">
     <w:name w:val="Comment Subject Char"/>
     <w:basedOn w:val="CommentTextChar"/>
     <w:link w:val="CommentSubject"/>
@@ -1851,7 +1883,7 @@
       <w:szCs w:val="20"/>
     </w:rPr>
   </w:style>
-  <w:style w:type="character" w:customStyle="1" w:styleId="SubtitleChar">
+  <w:style w:type="character" w:styleId="SubtitleChar" w:customStyle="1">
     <w:name w:val="Subtitle Char"/>
     <w:basedOn w:val="DefaultParagraphFont"/>
     <w:link w:val="Subtitle"/>
@@ -1880,12 +1912,12 @@
       <w:spacing w:val="15"/>
     </w:rPr>
   </w:style>
-  <w:style w:type="character" w:customStyle="1" w:styleId="normaltextrun">
+  <w:style w:type="character" w:styleId="normaltextrun" w:customStyle="1">
     <w:name w:val="normaltextrun"/>
     <w:basedOn w:val="DefaultParagraphFont"/>
     <w:rsid w:val="000341CB"/>
   </w:style>
-  <w:style w:type="character" w:customStyle="1" w:styleId="eop">
+  <w:style w:type="character" w:styleId="eop" w:customStyle="1">
     <w:name w:val="eop"/>
     <w:basedOn w:val="DefaultParagraphFont"/>
     <w:rsid w:val="000341CB"/>
@@ -1905,7 +1937,7 @@
       <w:spacing w:after="0" w:line="240" w:lineRule="auto"/>
     </w:pPr>
   </w:style>
-  <w:style w:type="character" w:customStyle="1" w:styleId="HeaderChar">
+  <w:style w:type="character" w:styleId="HeaderChar" w:customStyle="1">
     <w:name w:val="Header Char"/>
     <w:basedOn w:val="DefaultParagraphFont"/>
     <w:link w:val="Header"/>
@@ -1927,7 +1959,7 @@
       <w:spacing w:after="0" w:line="240" w:lineRule="auto"/>
     </w:pPr>
   </w:style>
-  <w:style w:type="character" w:customStyle="1" w:styleId="FooterChar">
+  <w:style w:type="character" w:styleId="FooterChar" w:customStyle="1">
     <w:name w:val="Footer Char"/>
     <w:basedOn w:val="DefaultParagraphFont"/>
     <w:link w:val="Footer"/>
@@ -1951,7 +1983,7 @@
       <w:szCs w:val="18"/>
     </w:rPr>
   </w:style>
-  <w:style w:type="character" w:customStyle="1" w:styleId="BalloonTextChar">
+  <w:style w:type="character" w:styleId="BalloonTextChar" w:customStyle="1">
     <w:name w:val="Balloon Text Char"/>
     <w:basedOn w:val="DefaultParagraphFont"/>
     <w:link w:val="BalloonText"/>
